--- a/docx/2025_06_24_Implementando Testes Unitários em um Projeto Java com Maven.docx
+++ b/docx/2025_06_24_Implementando Testes Unitários em um Projeto Java com Maven.docx
@@ -365,17 +365,12 @@
       </w:r>
     </w:p>
     <w:p>
-      <w:pPr>
-        <w:pStyle w:val="DirectoryStructure"/>
-      </w:pPr>
-      <w:proofErr w:type="spellStart"/>
-      <w:r>
-        <w:rPr xml:space="preserve"/>
+      <w:proofErr w:type="spellStart"/>
+      <w:r>
         <w:t>project</w:t>
       </w:r>
       <w:proofErr w:type="spellEnd"/>
       <w:r>
-        <w:rPr xml:space="preserve"/>
         <w:t>-root/</w:t>
       </w:r>
     </w:p>
@@ -385,179 +380,124 @@
       </w:r>
     </w:p>
     <w:p>
-      <w:pPr>
-        <w:pStyle w:val="DirectoryStructure"/>
-      </w:pPr>
-      <w:r>
-        <w:rPr xml:space="preserve">
+      <w:r>
+        <w:rPr>
           <w:rFonts w:ascii="MS Gothic" w:eastAsia="MS Gothic" w:hAnsi="MS Gothic" w:cs="MS Gothic" w:hint="eastAsia"/>
         </w:rPr>
         <w:t>├</w:t>
       </w:r>
       <w:r>
-        <w:rPr xml:space="preserve">
+        <w:rPr>
           <w:rFonts w:ascii="Aptos" w:hAnsi="Aptos" w:cs="Aptos"/>
         </w:rPr>
         <w:t>──</w:t>
       </w:r>
       <w:r>
-        <w:rPr xml:space="preserve"/>
         <w:t xml:space="preserve"> </w:t>
       </w:r>
       <w:proofErr w:type="spellStart"/>
       <w:r>
-        <w:rPr xml:space="preserve"/>
         <w:t>src</w:t>
       </w:r>
       <w:proofErr w:type="spellEnd"/>
       <w:r>
-        <w:rPr xml:space="preserve"/>
         <w:t>/</w:t>
       </w:r>
     </w:p>
     <w:p>
-      <w:pPr>
-        <w:pStyle w:val="DirectoryStructure"/>
-      </w:pPr>
-      <w:r>
-        <w:rPr xml:space="preserve"/>
+      <w:r>
         <w:t xml:space="preserve">│   </w:t>
       </w:r>
       <w:r>
-        <w:rPr xml:space="preserve">
+        <w:rPr>
           <w:rFonts w:ascii="MS Gothic" w:eastAsia="MS Gothic" w:hAnsi="MS Gothic" w:cs="MS Gothic" w:hint="eastAsia"/>
         </w:rPr>
         <w:t>├</w:t>
       </w:r>
       <w:r>
-        <w:rPr xml:space="preserve">
+        <w:rPr>
           <w:rFonts w:ascii="Aptos" w:hAnsi="Aptos" w:cs="Aptos"/>
         </w:rPr>
         <w:t>──</w:t>
       </w:r>
       <w:r>
-        <w:rPr xml:space="preserve"/>
         <w:t xml:space="preserve"> </w:t>
       </w:r>
       <w:proofErr w:type="spellStart"/>
       <w:r>
-        <w:rPr xml:space="preserve"/>
         <w:t>main</w:t>
       </w:r>
       <w:proofErr w:type="spellEnd"/>
       <w:r>
-        <w:rPr xml:space="preserve"/>
         <w:t>/</w:t>
       </w:r>
     </w:p>
     <w:p>
-      <w:pPr>
-        <w:pStyle w:val="DirectoryStructure"/>
-      </w:pPr>
-      <w:r>
-        <w:rPr xml:space="preserve"/>
+      <w:r>
         <w:t xml:space="preserve">│   │   └── </w:t>
       </w:r>
       <w:proofErr w:type="spellStart"/>
       <w:r>
-        <w:rPr xml:space="preserve"/>
         <w:t>java</w:t>
       </w:r>
       <w:proofErr w:type="spellEnd"/>
       <w:r>
-        <w:rPr xml:space="preserve"/>
         <w:t>/</w:t>
       </w:r>
     </w:p>
     <w:p>
-      <w:pPr>
-        <w:pStyle w:val="DirectoryStructure"/>
-      </w:pPr>
-      <w:r>
-        <w:rPr xml:space="preserve"/>
+      <w:r>
         <w:t>│   │       └── com/</w:t>
       </w:r>
     </w:p>
     <w:p>
-      <w:pPr>
-        <w:pStyle w:val="DirectoryStructure"/>
-      </w:pPr>
-      <w:r>
-        <w:rPr xml:space="preserve"/>
+      <w:r>
         <w:t>│   │           └── mulato/</w:t>
       </w:r>
     </w:p>
     <w:p>
-      <w:pPr>
-        <w:pStyle w:val="DirectoryStructure"/>
-      </w:pPr>
-      <w:r>
-        <w:rPr xml:space="preserve"/>
+      <w:r>
         <w:t>│   │               └── FileBackup.java</w:t>
       </w:r>
     </w:p>
     <w:p>
-      <w:pPr>
-        <w:pStyle w:val="DirectoryStructure"/>
-      </w:pPr>
-      <w:r>
-        <w:rPr xml:space="preserve"/>
+      <w:r>
         <w:t xml:space="preserve">│   └── </w:t>
       </w:r>
       <w:proofErr w:type="spellStart"/>
       <w:r>
-        <w:rPr xml:space="preserve"/>
         <w:t>test</w:t>
       </w:r>
       <w:proofErr w:type="spellEnd"/>
       <w:r>
-        <w:rPr xml:space="preserve"/>
         <w:t>/</w:t>
       </w:r>
     </w:p>
     <w:p>
-      <w:pPr>
-        <w:pStyle w:val="DirectoryStructure"/>
-      </w:pPr>
-      <w:r>
-        <w:rPr xml:space="preserve"/>
+      <w:r>
         <w:t xml:space="preserve">│       └── </w:t>
       </w:r>
       <w:proofErr w:type="spellStart"/>
       <w:r>
-        <w:rPr xml:space="preserve"/>
         <w:t>java</w:t>
       </w:r>
       <w:proofErr w:type="spellEnd"/>
       <w:r>
-        <w:rPr xml:space="preserve"/>
         <w:t>/</w:t>
       </w:r>
     </w:p>
     <w:p>
-      <w:pPr>
-        <w:pStyle w:val="DirectoryStructure"/>
-      </w:pPr>
-      <w:r>
-        <w:rPr xml:space="preserve"/>
+      <w:r>
         <w:t>│           └── com/</w:t>
       </w:r>
     </w:p>
     <w:p>
-      <w:pPr>
-        <w:pStyle w:val="DirectoryStructure"/>
-      </w:pPr>
-      <w:r>
-        <w:rPr xml:space="preserve"/>
+      <w:r>
         <w:t>│               └── mulato/</w:t>
       </w:r>
     </w:p>
     <w:p>
-      <w:pPr>
-        <w:pStyle w:val="DirectoryStructure"/>
-      </w:pPr>
-      <w:r>
-        <w:rPr xml:space="preserve"/>
+      <w:r>
         <w:t>│                   └── FileBackupTest.java</w:t>
       </w:r>
     </w:p>
@@ -757,13 +697,12 @@
     </w:p>
     <w:p>
       <w:pPr>
-        <w:pStyle w:val="XMLCode"/>
-        <w:rPr>
-          <w:lang w:val="en-US"/>
-        </w:rPr>
-      </w:pPr>
-      <w:r>
-        <w:rPr xml:space="preserve">
+        <w:rPr>
+          <w:lang w:val="en-US"/>
+        </w:rPr>
+      </w:pPr>
+      <w:r>
+        <w:rPr>
           <w:lang w:val="en-US"/>
         </w:rPr>
         <w:t>&lt;dependency&gt;</w:t>
@@ -771,13 +710,12 @@
     </w:p>
     <w:p>
       <w:pPr>
-        <w:pStyle w:val="XMLCode"/>
-        <w:rPr>
-          <w:lang w:val="en-US"/>
-        </w:rPr>
-      </w:pPr>
-      <w:r>
-        <w:rPr xml:space="preserve">
+        <w:rPr>
+          <w:lang w:val="en-US"/>
+        </w:rPr>
+      </w:pPr>
+      <w:r>
+        <w:rPr>
           <w:lang w:val="en-US"/>
         </w:rPr>
         <w:t xml:space="preserve">    &lt;groupId&gt;org.junit.jupiter&lt;/groupId&gt;</w:t>
@@ -785,13 +723,12 @@
     </w:p>
     <w:p>
       <w:pPr>
-        <w:pStyle w:val="XMLCode"/>
-        <w:rPr>
-          <w:lang w:val="en-US"/>
-        </w:rPr>
-      </w:pPr>
-      <w:r>
-        <w:rPr xml:space="preserve">
+        <w:rPr>
+          <w:lang w:val="en-US"/>
+        </w:rPr>
+      </w:pPr>
+      <w:r>
+        <w:rPr>
           <w:lang w:val="en-US"/>
         </w:rPr>
         <w:t xml:space="preserve">    &lt;artifactId&gt;junit-jupiter&lt;/artifactId&gt;</w:t>
@@ -799,93 +736,72 @@
     </w:p>
     <w:p>
       <w:pPr>
-        <w:pStyle w:val="XMLCode"/>
-        <w:rPr>
-          <w:lang w:val="en-US"/>
-        </w:rPr>
-      </w:pPr>
-      <w:r>
-        <w:rPr xml:space="preserve">
+        <w:rPr>
+          <w:lang w:val="en-US"/>
+        </w:rPr>
+      </w:pPr>
+      <w:r>
+        <w:rPr>
           <w:lang w:val="en-US"/>
         </w:rPr>
         <w:t xml:space="preserve">    &lt;version&gt;5.10.2&lt;/version&gt;</w:t>
       </w:r>
     </w:p>
     <w:p>
-      <w:pPr>
-        <w:pStyle w:val="XMLCode"/>
-      </w:pPr>
-      <w:r>
-        <w:rPr xml:space="preserve">
+      <w:r>
+        <w:rPr>
           <w:lang w:val="en-US"/>
         </w:rPr>
         <w:t xml:space="preserve">    </w:t>
       </w:r>
       <w:r>
-        <w:rPr xml:space="preserve"/>
         <w:t>&lt;</w:t>
       </w:r>
       <w:proofErr w:type="spellStart"/>
       <w:r>
-        <w:rPr xml:space="preserve"/>
         <w:t>scope</w:t>
       </w:r>
       <w:proofErr w:type="spellEnd"/>
       <w:r>
-        <w:rPr xml:space="preserve"/>
         <w:t>&gt;</w:t>
       </w:r>
       <w:proofErr w:type="spellStart"/>
       <w:r>
-        <w:rPr xml:space="preserve"/>
         <w:t>test</w:t>
       </w:r>
       <w:proofErr w:type="spellEnd"/>
       <w:r>
-        <w:rPr xml:space="preserve"/>
         <w:t>&lt;/</w:t>
       </w:r>
       <w:proofErr w:type="spellStart"/>
       <w:r>
-        <w:rPr xml:space="preserve"/>
         <w:t>scope</w:t>
       </w:r>
       <w:proofErr w:type="spellEnd"/>
       <w:r>
-        <w:rPr xml:space="preserve"/>
         <w:t>&gt;</w:t>
       </w:r>
     </w:p>
     <w:p>
-      <w:pPr>
-        <w:pStyle w:val="XMLCode"/>
-      </w:pPr>
-      <w:r>
-        <w:rPr xml:space="preserve"/>
+      <w:r>
         <w:t>&lt;/</w:t>
       </w:r>
       <w:proofErr w:type="spellStart"/>
       <w:r>
-        <w:rPr xml:space="preserve"/>
         <w:t>dependency</w:t>
       </w:r>
       <w:proofErr w:type="spellEnd"/>
       <w:r>
-        <w:rPr xml:space="preserve"/>
         <w:t>&gt;</w:t>
       </w:r>
     </w:p>
     <w:p>
-      <w:pPr>
-        <w:pStyle w:val="XMLCode"/>
-      </w:pPr>
-      <w:r>
-        <w:rPr xml:space="preserve"/>
+      <w:r>
         <w:t xml:space="preserve">E o plugin do </w:t>
       </w:r>
       <w:proofErr w:type="spellStart"/>
       <w:r>
-        <w:rPr xml:space="preserve">
+        <w:rPr>
           <w:b/>
           <w:bCs/>
         </w:rPr>
@@ -893,19 +809,17 @@
       </w:r>
       <w:proofErr w:type="spellEnd"/>
       <w:r>
-        <w:rPr xml:space="preserve"/>
         <w:t xml:space="preserve"> dentro da seção &lt;build&gt;:</w:t>
       </w:r>
     </w:p>
     <w:p>
       <w:pPr>
-        <w:pStyle w:val="XMLCode"/>
-        <w:rPr>
-          <w:lang w:val="en-US"/>
-        </w:rPr>
-      </w:pPr>
-      <w:r>
-        <w:rPr xml:space="preserve">
+        <w:rPr>
+          <w:lang w:val="en-US"/>
+        </w:rPr>
+      </w:pPr>
+      <w:r>
+        <w:rPr>
           <w:lang w:val="en-US"/>
         </w:rPr>
         <w:t>&lt;plugin&gt;</w:t>
@@ -913,13 +827,12 @@
     </w:p>
     <w:p>
       <w:pPr>
-        <w:pStyle w:val="XMLCode"/>
-        <w:rPr>
-          <w:lang w:val="en-US"/>
-        </w:rPr>
-      </w:pPr>
-      <w:r>
-        <w:rPr xml:space="preserve">
+        <w:rPr>
+          <w:lang w:val="en-US"/>
+        </w:rPr>
+      </w:pPr>
+      <w:r>
+        <w:rPr>
           <w:lang w:val="en-US"/>
         </w:rPr>
         <w:t xml:space="preserve">    &lt;groupId&gt;org.jacoco&lt;/groupId&gt;</w:t>
@@ -927,13 +840,12 @@
     </w:p>
     <w:p>
       <w:pPr>
-        <w:pStyle w:val="XMLCode"/>
-        <w:rPr>
-          <w:lang w:val="en-US"/>
-        </w:rPr>
-      </w:pPr>
-      <w:r>
-        <w:rPr xml:space="preserve">
+        <w:rPr>
+          <w:lang w:val="en-US"/>
+        </w:rPr>
+      </w:pPr>
+      <w:r>
+        <w:rPr>
           <w:lang w:val="en-US"/>
         </w:rPr>
         <w:t xml:space="preserve">    &lt;artifactId&gt;jacoco-maven-plugin&lt;/artifactId&gt;</w:t>
@@ -941,13 +853,12 @@
     </w:p>
     <w:p>
       <w:pPr>
-        <w:pStyle w:val="XMLCode"/>
-        <w:rPr>
-          <w:lang w:val="en-US"/>
-        </w:rPr>
-      </w:pPr>
-      <w:r>
-        <w:rPr xml:space="preserve">
+        <w:rPr>
+          <w:lang w:val="en-US"/>
+        </w:rPr>
+      </w:pPr>
+      <w:r>
+        <w:rPr>
           <w:lang w:val="en-US"/>
         </w:rPr>
         <w:t xml:space="preserve">    &lt;version&gt;0.8.11&lt;/version&gt;</w:t>
@@ -955,13 +866,12 @@
     </w:p>
     <w:p>
       <w:pPr>
-        <w:pStyle w:val="XMLCode"/>
-        <w:rPr>
-          <w:lang w:val="en-US"/>
-        </w:rPr>
-      </w:pPr>
-      <w:r>
-        <w:rPr xml:space="preserve">
+        <w:rPr>
+          <w:lang w:val="en-US"/>
+        </w:rPr>
+      </w:pPr>
+      <w:r>
+        <w:rPr>
           <w:lang w:val="en-US"/>
         </w:rPr>
         <w:t xml:space="preserve">    &lt;executions&gt;</w:t>
@@ -969,13 +879,12 @@
     </w:p>
     <w:p>
       <w:pPr>
-        <w:pStyle w:val="XMLCode"/>
-        <w:rPr>
-          <w:lang w:val="en-US"/>
-        </w:rPr>
-      </w:pPr>
-      <w:r>
-        <w:rPr xml:space="preserve">
+        <w:rPr>
+          <w:lang w:val="en-US"/>
+        </w:rPr>
+      </w:pPr>
+      <w:r>
+        <w:rPr>
           <w:lang w:val="en-US"/>
         </w:rPr>
         <w:t xml:space="preserve">        &lt;execution&gt;</w:t>
@@ -983,13 +892,12 @@
     </w:p>
     <w:p>
       <w:pPr>
-        <w:pStyle w:val="XMLCode"/>
-        <w:rPr>
-          <w:lang w:val="en-US"/>
-        </w:rPr>
-      </w:pPr>
-      <w:r>
-        <w:rPr xml:space="preserve">
+        <w:rPr>
+          <w:lang w:val="en-US"/>
+        </w:rPr>
+      </w:pPr>
+      <w:r>
+        <w:rPr>
           <w:lang w:val="en-US"/>
         </w:rPr>
         <w:t xml:space="preserve">            &lt;goals&gt;</w:t>
@@ -997,13 +905,12 @@
     </w:p>
     <w:p>
       <w:pPr>
-        <w:pStyle w:val="XMLCode"/>
-        <w:rPr>
-          <w:lang w:val="en-US"/>
-        </w:rPr>
-      </w:pPr>
-      <w:r>
-        <w:rPr xml:space="preserve">
+        <w:rPr>
+          <w:lang w:val="en-US"/>
+        </w:rPr>
+      </w:pPr>
+      <w:r>
+        <w:rPr>
           <w:lang w:val="en-US"/>
         </w:rPr>
         <w:t xml:space="preserve">                &lt;goal&gt;prepare-agent&lt;/goal&gt;</w:t>
@@ -1011,13 +918,12 @@
     </w:p>
     <w:p>
       <w:pPr>
-        <w:pStyle w:val="XMLCode"/>
-        <w:rPr>
-          <w:lang w:val="en-US"/>
-        </w:rPr>
-      </w:pPr>
-      <w:r>
-        <w:rPr xml:space="preserve">
+        <w:rPr>
+          <w:lang w:val="en-US"/>
+        </w:rPr>
+      </w:pPr>
+      <w:r>
+        <w:rPr>
           <w:lang w:val="en-US"/>
         </w:rPr>
         <w:t xml:space="preserve">            &lt;/goals&gt;</w:t>
@@ -1025,13 +931,12 @@
     </w:p>
     <w:p>
       <w:pPr>
-        <w:pStyle w:val="XMLCode"/>
-        <w:rPr>
-          <w:lang w:val="en-US"/>
-        </w:rPr>
-      </w:pPr>
-      <w:r>
-        <w:rPr xml:space="preserve">
+        <w:rPr>
+          <w:lang w:val="en-US"/>
+        </w:rPr>
+      </w:pPr>
+      <w:r>
+        <w:rPr>
           <w:lang w:val="en-US"/>
         </w:rPr>
         <w:t xml:space="preserve">        &lt;/execution&gt;</w:t>
@@ -1039,13 +944,12 @@
     </w:p>
     <w:p>
       <w:pPr>
-        <w:pStyle w:val="XMLCode"/>
-        <w:rPr>
-          <w:lang w:val="en-US"/>
-        </w:rPr>
-      </w:pPr>
-      <w:r>
-        <w:rPr xml:space="preserve">
+        <w:rPr>
+          <w:lang w:val="en-US"/>
+        </w:rPr>
+      </w:pPr>
+      <w:r>
+        <w:rPr>
           <w:lang w:val="en-US"/>
         </w:rPr>
         <w:t xml:space="preserve">        &lt;execution&gt;</w:t>
@@ -1053,13 +957,12 @@
     </w:p>
     <w:p>
       <w:pPr>
-        <w:pStyle w:val="XMLCode"/>
-        <w:rPr>
-          <w:lang w:val="en-US"/>
-        </w:rPr>
-      </w:pPr>
-      <w:r>
-        <w:rPr xml:space="preserve">
+        <w:rPr>
+          <w:lang w:val="en-US"/>
+        </w:rPr>
+      </w:pPr>
+      <w:r>
+        <w:rPr>
           <w:lang w:val="en-US"/>
         </w:rPr>
         <w:t xml:space="preserve">            &lt;id&gt;report&lt;/id&gt;</w:t>
@@ -1067,13 +970,12 @@
     </w:p>
     <w:p>
       <w:pPr>
-        <w:pStyle w:val="XMLCode"/>
-        <w:rPr>
-          <w:lang w:val="en-US"/>
-        </w:rPr>
-      </w:pPr>
-      <w:r>
-        <w:rPr xml:space="preserve">
+        <w:rPr>
+          <w:lang w:val="en-US"/>
+        </w:rPr>
+      </w:pPr>
+      <w:r>
+        <w:rPr>
           <w:lang w:val="en-US"/>
         </w:rPr>
         <w:t xml:space="preserve">            &lt;phase&gt;test&lt;/phase&gt;</w:t>
@@ -1081,13 +983,12 @@
     </w:p>
     <w:p>
       <w:pPr>
-        <w:pStyle w:val="XMLCode"/>
-        <w:rPr>
-          <w:lang w:val="en-US"/>
-        </w:rPr>
-      </w:pPr>
-      <w:r>
-        <w:rPr xml:space="preserve">
+        <w:rPr>
+          <w:lang w:val="en-US"/>
+        </w:rPr>
+      </w:pPr>
+      <w:r>
+        <w:rPr>
           <w:lang w:val="en-US"/>
         </w:rPr>
         <w:t xml:space="preserve">            &lt;goals&gt;</w:t>
@@ -1095,87 +996,64 @@
     </w:p>
     <w:p>
       <w:pPr>
-        <w:pStyle w:val="XMLCode"/>
-        <w:rPr>
-          <w:lang w:val="en-US"/>
-        </w:rPr>
-      </w:pPr>
-      <w:r>
-        <w:rPr xml:space="preserve">
+        <w:rPr>
+          <w:lang w:val="en-US"/>
+        </w:rPr>
+      </w:pPr>
+      <w:r>
+        <w:rPr>
           <w:lang w:val="en-US"/>
         </w:rPr>
         <w:t xml:space="preserve">                &lt;goal&gt;report&lt;/goal&gt;</w:t>
       </w:r>
     </w:p>
     <w:p>
-      <w:pPr>
-        <w:pStyle w:val="XMLCode"/>
-      </w:pPr>
-      <w:r>
-        <w:rPr xml:space="preserve">
+      <w:r>
+        <w:rPr>
           <w:lang w:val="en-US"/>
         </w:rPr>
         <w:t xml:space="preserve">            </w:t>
       </w:r>
       <w:r>
-        <w:rPr xml:space="preserve"/>
         <w:t>&lt;/</w:t>
       </w:r>
       <w:proofErr w:type="spellStart"/>
       <w:r>
-        <w:rPr xml:space="preserve"/>
         <w:t>goals</w:t>
       </w:r>
       <w:proofErr w:type="spellEnd"/>
       <w:r>
-        <w:rPr xml:space="preserve"/>
         <w:t>&gt;</w:t>
       </w:r>
     </w:p>
     <w:p>
-      <w:pPr>
-        <w:pStyle w:val="XMLCode"/>
-      </w:pPr>
-      <w:r>
-        <w:rPr xml:space="preserve"/>
+      <w:r>
         <w:t xml:space="preserve">        &lt;/</w:t>
       </w:r>
       <w:proofErr w:type="spellStart"/>
       <w:r>
-        <w:rPr xml:space="preserve"/>
         <w:t>execution</w:t>
       </w:r>
       <w:proofErr w:type="spellEnd"/>
       <w:r>
-        <w:rPr xml:space="preserve"/>
         <w:t>&gt;</w:t>
       </w:r>
     </w:p>
     <w:p>
-      <w:pPr>
-        <w:pStyle w:val="XMLCode"/>
-      </w:pPr>
-      <w:r>
-        <w:rPr xml:space="preserve"/>
+      <w:r>
         <w:t xml:space="preserve">    &lt;/</w:t>
       </w:r>
       <w:proofErr w:type="spellStart"/>
       <w:r>
-        <w:rPr xml:space="preserve"/>
         <w:t>executions</w:t>
       </w:r>
       <w:proofErr w:type="spellEnd"/>
       <w:r>
-        <w:rPr xml:space="preserve"/>
         <w:t>&gt;</w:t>
       </w:r>
     </w:p>
     <w:p>
-      <w:pPr>
-        <w:pStyle w:val="XMLCode"/>
-      </w:pPr>
-      <w:r>
-        <w:rPr xml:space="preserve"/>
+      <w:r>
         <w:t>&lt;/plugin&gt;</w:t>
       </w:r>
     </w:p>
@@ -1234,13 +1112,12 @@
     </w:p>
     <w:p>
       <w:pPr>
-        <w:pStyle w:val="JavaCode"/>
-        <w:rPr>
-          <w:lang w:val="en-US"/>
-        </w:rPr>
-      </w:pPr>
-      <w:r>
-        <w:rPr xml:space="preserve">
+        <w:rPr>
+          <w:lang w:val="en-US"/>
+        </w:rPr>
+      </w:pPr>
+      <w:r>
+        <w:rPr>
           <w:lang w:val="en-US"/>
         </w:rPr>
         <w:t>private static void copyDirectory(...);</w:t>
@@ -1248,13 +1125,12 @@
     </w:p>
     <w:p>
       <w:pPr>
-        <w:pStyle w:val="JavaCode"/>
-        <w:rPr>
-          <w:lang w:val="en-US"/>
-        </w:rPr>
-      </w:pPr>
-      <w:r>
-        <w:rPr xml:space="preserve">
+        <w:rPr>
+          <w:lang w:val="en-US"/>
+        </w:rPr>
+      </w:pPr>
+      <w:r>
+        <w:rPr>
           <w:lang w:val="en-US"/>
         </w:rPr>
         <w:t>private static int countFiles(...);</w:t>
@@ -1282,13 +1158,12 @@
     </w:p>
     <w:p>
       <w:pPr>
-        <w:pStyle w:val="JavaCode"/>
-        <w:rPr>
-          <w:lang w:val="en-US"/>
-        </w:rPr>
-      </w:pPr>
-      <w:r>
-        <w:rPr xml:space="preserve">
+        <w:rPr>
+          <w:lang w:val="en-US"/>
+        </w:rPr>
+      </w:pPr>
+      <w:r>
+        <w:rPr>
           <w:lang w:val="en-US"/>
         </w:rPr>
         <w:t>static void copyDirectory(...);</w:t>
@@ -1296,13 +1171,12 @@
     </w:p>
     <w:p>
       <w:pPr>
-        <w:pStyle w:val="JavaCode"/>
-        <w:rPr>
-          <w:lang w:val="en-US"/>
-        </w:rPr>
-      </w:pPr>
-      <w:r>
-        <w:rPr xml:space="preserve">
+        <w:rPr>
+          <w:lang w:val="en-US"/>
+        </w:rPr>
+      </w:pPr>
+      <w:r>
+        <w:rPr>
           <w:lang w:val="en-US"/>
         </w:rPr>
         <w:t>static int countFiles(...);</w:t>
@@ -1349,16 +1223,12 @@
       <w:proofErr w:type="spellEnd"/>
     </w:p>
     <w:p>
-      <w:pPr>
-        <w:pStyle w:val="TestCode"/>
-      </w:pPr>
-      <w:r>
-        <w:rPr xml:space="preserve"/>
+      <w:r>
         <w:t xml:space="preserve">Além do </w:t>
       </w:r>
       <w:proofErr w:type="spellStart"/>
       <w:r>
-        <w:rPr xml:space="preserve">
+        <w:rPr>
           <w:b/>
           <w:bCs/>
         </w:rPr>
@@ -1366,19 +1236,18 @@
       </w:r>
       <w:proofErr w:type="spellEnd"/>
       <w:r>
-        <w:rPr xml:space="preserve">
+        <w:rPr>
           <w:b/>
           <w:bCs/>
         </w:rPr>
         <w:t xml:space="preserve"> </w:t>
       </w:r>
       <w:r>
-        <w:rPr xml:space="preserve"/>
         <w:t xml:space="preserve">e </w:t>
       </w:r>
       <w:proofErr w:type="spellStart"/>
       <w:r>
-        <w:rPr xml:space="preserve">
+        <w:rPr>
           <w:b/>
           <w:bCs/>
         </w:rPr>
@@ -1386,12 +1255,11 @@
       </w:r>
       <w:proofErr w:type="spellEnd"/>
       <w:r>
-        <w:rPr xml:space="preserve"/>
         <w:t xml:space="preserve">, o </w:t>
       </w:r>
       <w:proofErr w:type="spellStart"/>
       <w:r>
-        <w:rPr xml:space="preserve">
+        <w:rPr>
           <w:b/>
           <w:bCs/>
         </w:rPr>
@@ -1399,26 +1267,24 @@
       </w:r>
       <w:proofErr w:type="spellEnd"/>
       <w:r>
-        <w:rPr xml:space="preserve">
+        <w:rPr>
           <w:b/>
           <w:bCs/>
         </w:rPr>
         <w:t xml:space="preserve"> </w:t>
       </w:r>
       <w:r>
-        <w:rPr xml:space="preserve"/>
         <w:t>oferece outros métodos úteis:</w:t>
       </w:r>
     </w:p>
     <w:p>
       <w:pPr>
-        <w:pStyle w:val="TestCode"/>
-        <w:rPr>
-          <w:lang w:val="en-US"/>
-        </w:rPr>
-      </w:pPr>
-      <w:r>
-        <w:rPr xml:space="preserve">
+        <w:rPr>
+          <w:lang w:val="en-US"/>
+        </w:rPr>
+      </w:pPr>
+      <w:r>
+        <w:rPr>
           <w:lang w:val="en-US"/>
         </w:rPr>
         <w:t>assertFalse(condition);</w:t>
@@ -1426,13 +1292,12 @@
     </w:p>
     <w:p>
       <w:pPr>
-        <w:pStyle w:val="TestCode"/>
-        <w:rPr>
-          <w:lang w:val="en-US"/>
-        </w:rPr>
-      </w:pPr>
-      <w:r>
-        <w:rPr xml:space="preserve">
+        <w:rPr>
+          <w:lang w:val="en-US"/>
+        </w:rPr>
+      </w:pPr>
+      <w:r>
+        <w:rPr>
           <w:lang w:val="en-US"/>
         </w:rPr>
         <w:t>assertNull(object);</w:t>
@@ -1440,62 +1305,50 @@
     </w:p>
     <w:p>
       <w:pPr>
-        <w:pStyle w:val="TestCode"/>
-        <w:rPr>
-          <w:lang w:val="en-US"/>
-        </w:rPr>
-      </w:pPr>
-      <w:r>
-        <w:rPr xml:space="preserve">
+        <w:rPr>
+          <w:lang w:val="en-US"/>
+        </w:rPr>
+      </w:pPr>
+      <w:r>
+        <w:rPr>
           <w:lang w:val="en-US"/>
         </w:rPr>
         <w:t>assertNotNull(object);</w:t>
       </w:r>
     </w:p>
     <w:p>
-      <w:pPr>
-        <w:pStyle w:val="TestCode"/>
-      </w:pPr>
       <w:proofErr w:type="spellStart"/>
       <w:proofErr w:type="gramStart"/>
       <w:r>
-        <w:rPr xml:space="preserve"/>
         <w:t>assertThrows</w:t>
       </w:r>
       <w:proofErr w:type="spellEnd"/>
       <w:r>
-        <w:rPr xml:space="preserve"/>
         <w:t>(</w:t>
       </w:r>
       <w:proofErr w:type="spellStart"/>
       <w:proofErr w:type="gramEnd"/>
       <w:r>
-        <w:rPr xml:space="preserve"/>
         <w:t>Exception.class</w:t>
       </w:r>
       <w:proofErr w:type="spellEnd"/>
       <w:r>
-        <w:rPr xml:space="preserve"/>
         <w:t xml:space="preserve">, () -&gt; </w:t>
       </w:r>
       <w:proofErr w:type="gramStart"/>
       <w:r>
-        <w:rPr xml:space="preserve"/>
         <w:t>{ /</w:t>
       </w:r>
       <w:proofErr w:type="gramEnd"/>
       <w:r>
-        <w:rPr xml:space="preserve"/>
         <w:t>* código *</w:t>
       </w:r>
       <w:proofErr w:type="gramStart"/>
       <w:r>
-        <w:rPr xml:space="preserve"/>
         <w:t>/ }</w:t>
       </w:r>
       <w:proofErr w:type="gramEnd"/>
       <w:r>
-        <w:rPr xml:space="preserve"/>
         <w:t>);</w:t>
       </w:r>
     </w:p>
@@ -1549,13 +1402,12 @@
     </w:p>
     <w:p>
       <w:pPr>
-        <w:pStyle w:val="XMLCode"/>
-        <w:rPr>
-          <w:lang w:val="en-US"/>
-        </w:rPr>
-      </w:pPr>
-      <w:r>
-        <w:rPr xml:space="preserve">
+        <w:rPr>
+          <w:lang w:val="en-US"/>
+        </w:rPr>
+      </w:pPr>
+      <w:r>
+        <w:rPr>
           <w:lang w:val="en-US"/>
         </w:rPr>
         <w:t>&lt;dependency&gt;</w:t>
@@ -1563,13 +1415,12 @@
     </w:p>
     <w:p>
       <w:pPr>
-        <w:pStyle w:val="XMLCode"/>
-        <w:rPr>
-          <w:lang w:val="en-US"/>
-        </w:rPr>
-      </w:pPr>
-      <w:r>
-        <w:rPr xml:space="preserve">
+        <w:rPr>
+          <w:lang w:val="en-US"/>
+        </w:rPr>
+      </w:pPr>
+      <w:r>
+        <w:rPr>
           <w:lang w:val="en-US"/>
         </w:rPr>
         <w:t xml:space="preserve">    &lt;groupId&gt;org.mockito&lt;/groupId&gt;</w:t>
@@ -1577,13 +1428,12 @@
     </w:p>
     <w:p>
       <w:pPr>
-        <w:pStyle w:val="XMLCode"/>
-        <w:rPr>
-          <w:lang w:val="en-US"/>
-        </w:rPr>
-      </w:pPr>
-      <w:r>
-        <w:rPr xml:space="preserve">
+        <w:rPr>
+          <w:lang w:val="en-US"/>
+        </w:rPr>
+      </w:pPr>
+      <w:r>
+        <w:rPr>
           <w:lang w:val="en-US"/>
         </w:rPr>
         <w:t xml:space="preserve">    &lt;artifactId&gt;mockito-core&lt;/artifactId&gt;</w:t>
@@ -1591,79 +1441,62 @@
     </w:p>
     <w:p>
       <w:pPr>
-        <w:pStyle w:val="XMLCode"/>
-        <w:rPr>
-          <w:lang w:val="en-US"/>
-        </w:rPr>
-      </w:pPr>
-      <w:r>
-        <w:rPr xml:space="preserve">
+        <w:rPr>
+          <w:lang w:val="en-US"/>
+        </w:rPr>
+      </w:pPr>
+      <w:r>
+        <w:rPr>
           <w:lang w:val="en-US"/>
         </w:rPr>
         <w:t xml:space="preserve">    &lt;version&gt;5.2.0&lt;/version&gt;</w:t>
       </w:r>
     </w:p>
     <w:p>
-      <w:pPr>
-        <w:pStyle w:val="XMLCode"/>
-      </w:pPr>
-      <w:r>
-        <w:rPr xml:space="preserve">
+      <w:r>
+        <w:rPr>
           <w:lang w:val="en-US"/>
         </w:rPr>
         <w:t xml:space="preserve">    </w:t>
       </w:r>
       <w:r>
-        <w:rPr xml:space="preserve"/>
         <w:t>&lt;</w:t>
       </w:r>
       <w:proofErr w:type="spellStart"/>
       <w:r>
-        <w:rPr xml:space="preserve"/>
         <w:t>scope</w:t>
       </w:r>
       <w:proofErr w:type="spellEnd"/>
       <w:r>
-        <w:rPr xml:space="preserve"/>
         <w:t>&gt;</w:t>
       </w:r>
       <w:proofErr w:type="spellStart"/>
       <w:r>
-        <w:rPr xml:space="preserve"/>
         <w:t>test</w:t>
       </w:r>
       <w:proofErr w:type="spellEnd"/>
       <w:r>
-        <w:rPr xml:space="preserve"/>
         <w:t>&lt;/</w:t>
       </w:r>
       <w:proofErr w:type="spellStart"/>
       <w:r>
-        <w:rPr xml:space="preserve"/>
         <w:t>scope</w:t>
       </w:r>
       <w:proofErr w:type="spellEnd"/>
       <w:r>
-        <w:rPr xml:space="preserve"/>
         <w:t>&gt;</w:t>
       </w:r>
     </w:p>
     <w:p>
-      <w:pPr>
-        <w:pStyle w:val="XMLCode"/>
-      </w:pPr>
-      <w:r>
-        <w:rPr xml:space="preserve"/>
+      <w:r>
         <w:t>&lt;/</w:t>
       </w:r>
       <w:proofErr w:type="spellStart"/>
       <w:r>
-        <w:rPr xml:space="preserve"/>
         <w:t>dependency</w:t>
       </w:r>
       <w:proofErr w:type="spellEnd"/>
       <w:r>
-        <w:rPr xml:space="preserve"/>
         <w:t>&gt;</w:t>
       </w:r>
     </w:p>
@@ -1674,41 +1507,40 @@
     </w:p>
     <w:p>
       <w:pPr>
-        <w:pStyle w:val="JavaCode"/>
-        <w:rPr>
-          <w:lang w:val="en-US"/>
-        </w:rPr>
-      </w:pPr>
-      <w:r>
-        <w:rPr xml:space="preserve">
+        <w:rPr>
+          <w:lang w:val="en-US"/>
+        </w:rPr>
+      </w:pPr>
+      <w:r>
+        <w:rPr>
           <w:lang w:val="en-US"/>
         </w:rPr>
         <w:t xml:space="preserve">import static </w:t>
       </w:r>
       <w:proofErr w:type="gramStart"/>
       <w:r>
-        <w:rPr xml:space="preserve">
+        <w:rPr>
           <w:lang w:val="en-US"/>
         </w:rPr>
         <w:t>org.mockito</w:t>
       </w:r>
       <w:proofErr w:type="gramEnd"/>
       <w:r>
-        <w:rPr xml:space="preserve">
+        <w:rPr>
           <w:lang w:val="en-US"/>
         </w:rPr>
         <w:t>.</w:t>
       </w:r>
       <w:proofErr w:type="gramStart"/>
       <w:r>
-        <w:rPr xml:space="preserve">
+        <w:rPr>
           <w:lang w:val="en-US"/>
         </w:rPr>
         <w:t>Mockito.*</w:t>
       </w:r>
       <w:proofErr w:type="gramEnd"/>
       <w:r>
-        <w:rPr xml:space="preserve">
+        <w:rPr>
           <w:lang w:val="en-US"/>
         </w:rPr>
         <w:t>;</w:t>
@@ -1910,13 +1742,12 @@
     </w:p>
     <w:p>
       <w:pPr>
-        <w:pStyle w:val="JavaCode"/>
-        <w:rPr>
-          <w:lang w:val="en-US"/>
-        </w:rPr>
-      </w:pPr>
-      <w:r>
-        <w:rPr xml:space="preserve">
+        <w:rPr>
+          <w:lang w:val="en-US"/>
+        </w:rPr>
+      </w:pPr>
+      <w:r>
+        <w:rPr>
           <w:lang w:val="en-US"/>
         </w:rPr>
         <w:t xml:space="preserve">      - uses: actions/checkout@v4</w:t>
@@ -1937,13 +1768,12 @@
     </w:p>
     <w:p>
       <w:pPr>
-        <w:pStyle w:val="JavaCode"/>
-        <w:rPr>
-          <w:lang w:val="en-US"/>
-        </w:rPr>
-      </w:pPr>
-      <w:r>
-        <w:rPr xml:space="preserve">
+        <w:rPr>
+          <w:lang w:val="en-US"/>
+        </w:rPr>
+      </w:pPr>
+      <w:r>
+        <w:rPr>
           <w:lang w:val="en-US"/>
         </w:rPr>
         <w:t xml:space="preserve">        uses: actions/setup-java@v4</w:t>
@@ -2033,13 +1863,12 @@
     </w:p>
     <w:p>
       <w:pPr>
-        <w:pStyle w:val="JavaCode"/>
-        <w:rPr>
-          <w:lang w:val="en-US"/>
-        </w:rPr>
-      </w:pPr>
-      <w:r>
-        <w:rPr xml:space="preserve">
+        <w:rPr>
+          <w:lang w:val="en-US"/>
+        </w:rPr>
+      </w:pPr>
+      <w:r>
+        <w:rPr>
           <w:lang w:val="en-US"/>
         </w:rPr>
         <w:t>import org.junit.jupiter.params.ParameterizedTest;</w:t>
@@ -2047,13 +1876,12 @@
     </w:p>
     <w:p>
       <w:pPr>
-        <w:pStyle w:val="JavaCode"/>
-        <w:rPr>
-          <w:lang w:val="en-US"/>
-        </w:rPr>
-      </w:pPr>
-      <w:r>
-        <w:rPr xml:space="preserve">
+        <w:rPr>
+          <w:lang w:val="en-US"/>
+        </w:rPr>
+      </w:pPr>
+      <w:r>
+        <w:rPr>
           <w:lang w:val="en-US"/>
         </w:rPr>
         <w:t>import org.junit.jupiter.params.provider.ValueSource;</w:t>
@@ -2068,13 +1896,12 @@
     </w:p>
     <w:p>
       <w:pPr>
-        <w:pStyle w:val="JavaCode"/>
-        <w:rPr>
-          <w:lang w:val="en-US"/>
-        </w:rPr>
-      </w:pPr>
-      <w:r>
-        <w:rPr xml:space="preserve">
+        <w:rPr>
+          <w:lang w:val="en-US"/>
+        </w:rPr>
+      </w:pPr>
+      <w:r>
+        <w:rPr>
           <w:lang w:val="en-US"/>
         </w:rPr>
         <w:t>@ParameterizedTest</w:t>
@@ -2082,13 +1909,12 @@
     </w:p>
     <w:p>
       <w:pPr>
-        <w:pStyle w:val="JavaCode"/>
-        <w:rPr>
-          <w:lang w:val="en-US"/>
-        </w:rPr>
-      </w:pPr>
-      <w:r>
-        <w:rPr xml:space="preserve">
+        <w:rPr>
+          <w:lang w:val="en-US"/>
+        </w:rPr>
+      </w:pPr>
+      <w:r>
+        <w:rPr>
           <w:lang w:val="en-US"/>
         </w:rPr>
         <w:t>@ValueSource(strings = {"file1.txt", "file2.txt"})</w:t>
@@ -2096,13 +1922,12 @@
     </w:p>
     <w:p>
       <w:pPr>
-        <w:pStyle w:val="JavaCode"/>
-        <w:rPr>
-          <w:lang w:val="en-US"/>
-        </w:rPr>
-      </w:pPr>
-      <w:r>
-        <w:rPr xml:space="preserve">
+        <w:rPr>
+          <w:lang w:val="en-US"/>
+        </w:rPr>
+      </w:pPr>
+      <w:r>
+        <w:rPr>
           <w:lang w:val="en-US"/>
         </w:rPr>
         <w:t>void testFileNames(String fileName) {</w:t>
@@ -2110,13 +1935,12 @@
     </w:p>
     <w:p>
       <w:pPr>
-        <w:pStyle w:val="JavaCode"/>
-        <w:rPr>
-          <w:lang w:val="en-US"/>
-        </w:rPr>
-      </w:pPr>
-      <w:r>
-        <w:rPr xml:space="preserve">
+        <w:rPr>
+          <w:lang w:val="en-US"/>
+        </w:rPr>
+      </w:pPr>
+      <w:r>
+        <w:rPr>
           <w:lang w:val="en-US"/>
         </w:rPr>
         <w:lastRenderedPageBreak/>
@@ -2145,13 +1969,12 @@
     </w:p>
     <w:p>
       <w:pPr>
-        <w:pStyle w:val="JavaCode"/>
-        <w:rPr>
-          <w:lang w:val="en-US"/>
-        </w:rPr>
-      </w:pPr>
-      <w:r>
-        <w:rPr xml:space="preserve">
+        <w:rPr>
+          <w:lang w:val="en-US"/>
+        </w:rPr>
+      </w:pPr>
+      <w:r>
+        <w:rPr>
           <w:lang w:val="en-US"/>
         </w:rPr>
         <w:t>package com.mulato;</w:t>
@@ -2166,13 +1989,12 @@
     </w:p>
     <w:p>
       <w:pPr>
-        <w:pStyle w:val="JavaCode"/>
-        <w:rPr>
-          <w:lang w:val="en-US"/>
-        </w:rPr>
-      </w:pPr>
-      <w:r>
-        <w:rPr xml:space="preserve">
+        <w:rPr>
+          <w:lang w:val="en-US"/>
+        </w:rPr>
+      </w:pPr>
+      <w:r>
+        <w:rPr>
           <w:lang w:val="en-US"/>
         </w:rPr>
         <w:t>import org.junit.jupiter.api.Test;</w:t>
@@ -2180,68 +2002,56 @@
     </w:p>
     <w:p>
       <w:pPr>
-        <w:pStyle w:val="JavaCode"/>
-        <w:rPr>
-          <w:lang w:val="en-US"/>
-        </w:rPr>
-      </w:pPr>
-      <w:r>
-        <w:rPr xml:space="preserve">
+        <w:rPr>
+          <w:lang w:val="en-US"/>
+        </w:rPr>
+      </w:pPr>
+      <w:r>
+        <w:rPr>
           <w:lang w:val="en-US"/>
         </w:rPr>
         <w:t>import java.io.*;</w:t>
       </w:r>
     </w:p>
     <w:p>
-      <w:pPr>
-        <w:pStyle w:val="JavaCode"/>
-      </w:pPr>
-      <w:proofErr w:type="spellStart"/>
-      <w:r>
-        <w:rPr xml:space="preserve"/>
+      <w:proofErr w:type="spellStart"/>
+      <w:r>
         <w:t>import</w:t>
       </w:r>
       <w:proofErr w:type="spellEnd"/>
       <w:r>
-        <w:rPr xml:space="preserve"/>
         <w:t xml:space="preserve"> </w:t>
       </w:r>
       <w:proofErr w:type="spellStart"/>
       <w:proofErr w:type="gramStart"/>
       <w:r>
-        <w:rPr xml:space="preserve"/>
         <w:t>java.util</w:t>
       </w:r>
       <w:proofErr w:type="gramEnd"/>
       <w:r>
-        <w:rPr xml:space="preserve"/>
         <w:t>.</w:t>
       </w:r>
       <w:proofErr w:type="gramStart"/>
       <w:r>
-        <w:rPr xml:space="preserve"/>
         <w:t>concurrent.atomic</w:t>
       </w:r>
       <w:proofErr w:type="gramEnd"/>
       <w:r>
-        <w:rPr xml:space="preserve"/>
         <w:t>.AtomicInteger</w:t>
       </w:r>
       <w:proofErr w:type="spellEnd"/>
       <w:r>
-        <w:rPr xml:space="preserve"/>
         <w:t>;</w:t>
       </w:r>
     </w:p>
     <w:p>
       <w:pPr>
-        <w:pStyle w:val="JavaCode"/>
-        <w:rPr>
-          <w:lang w:val="en-US"/>
-        </w:rPr>
-      </w:pPr>
-      <w:r>
-        <w:rPr xml:space="preserve">
+        <w:rPr>
+          <w:lang w:val="en-US"/>
+        </w:rPr>
+      </w:pPr>
+      <w:r>
+        <w:rPr>
           <w:lang w:val="en-US"/>
         </w:rPr>
         <w:t>import static org.junit.jupiter.api.Assertions.*;</w:t>
@@ -2256,13 +2066,12 @@
     </w:p>
     <w:p>
       <w:pPr>
-        <w:pStyle w:val="JavaCode"/>
-        <w:rPr>
-          <w:lang w:val="en-US"/>
-        </w:rPr>
-      </w:pPr>
-      <w:r>
-        <w:rPr xml:space="preserve">
+        <w:rPr>
+          <w:lang w:val="en-US"/>
+        </w:rPr>
+      </w:pPr>
+      <w:r>
+        <w:rPr>
           <w:lang w:val="en-US"/>
         </w:rPr>
         <w:t>class FileBackupTest {</w:t>
@@ -2277,13 +2086,12 @@
     </w:p>
     <w:p>
       <w:pPr>
-        <w:pStyle w:val="JavaCode"/>
-        <w:rPr>
-          <w:lang w:val="en-US"/>
-        </w:rPr>
-      </w:pPr>
-      <w:r>
-        <w:rPr xml:space="preserve">
+        <w:rPr>
+          <w:lang w:val="en-US"/>
+        </w:rPr>
+      </w:pPr>
+      <w:r>
+        <w:rPr>
           <w:lang w:val="en-US"/>
         </w:rPr>
         <w:t xml:space="preserve">    @Test</w:t>
@@ -2291,13 +2099,12 @@
     </w:p>
     <w:p>
       <w:pPr>
-        <w:pStyle w:val="JavaCode"/>
-        <w:rPr>
-          <w:lang w:val="en-US"/>
-        </w:rPr>
-      </w:pPr>
-      <w:r>
-        <w:rPr xml:space="preserve">
+        <w:rPr>
+          <w:lang w:val="en-US"/>
+        </w:rPr>
+      </w:pPr>
+      <w:r>
+        <w:rPr>
           <w:lang w:val="en-US"/>
         </w:rPr>
         <w:t xml:space="preserve">    void testCountFilesEmptyFolder() throws IOException {</w:t>
@@ -2305,20 +2112,19 @@
     </w:p>
     <w:p>
       <w:pPr>
-        <w:pStyle w:val="JavaCode"/>
-        <w:rPr>
-          <w:lang w:val="en-US"/>
-        </w:rPr>
-      </w:pPr>
-      <w:r>
-        <w:rPr xml:space="preserve">
+        <w:rPr>
+          <w:lang w:val="en-US"/>
+        </w:rPr>
+      </w:pPr>
+      <w:r>
+        <w:rPr>
           <w:lang w:val="en-US"/>
         </w:rPr>
         <w:t xml:space="preserve">        File tempDir = new File("testDirEmpty"</w:t>
       </w:r>
       <w:proofErr w:type="gramStart"/>
       <w:r>
-        <w:rPr xml:space="preserve">
+        <w:rPr>
           <w:lang w:val="en-US"/>
         </w:rPr>
         <w:t>);</w:t>
@@ -2340,13 +2146,12 @@
     </w:p>
     <w:p>
       <w:pPr>
-        <w:pStyle w:val="JavaCode"/>
-        <w:rPr>
-          <w:lang w:val="en-US"/>
-        </w:rPr>
-      </w:pPr>
-      <w:r>
-        <w:rPr xml:space="preserve">
+        <w:rPr>
+          <w:lang w:val="en-US"/>
+        </w:rPr>
+      </w:pPr>
+      <w:r>
+        <w:rPr>
           <w:lang w:val="en-US"/>
         </w:rPr>
         <w:t xml:space="preserve">        try {</w:t>
@@ -2354,13 +2159,12 @@
     </w:p>
     <w:p>
       <w:pPr>
-        <w:pStyle w:val="JavaCode"/>
-        <w:rPr>
-          <w:lang w:val="en-US"/>
-        </w:rPr>
-      </w:pPr>
-      <w:r>
-        <w:rPr xml:space="preserve">
+        <w:rPr>
+          <w:lang w:val="en-US"/>
+        </w:rPr>
+      </w:pPr>
+      <w:r>
+        <w:rPr>
           <w:lang w:val="en-US"/>
         </w:rPr>
         <w:t xml:space="preserve">            int count = FileBackup.countFiles(tempDir);</w:t>
@@ -2368,13 +2172,12 @@
     </w:p>
     <w:p>
       <w:pPr>
-        <w:pStyle w:val="JavaCode"/>
-        <w:rPr>
-          <w:lang w:val="en-US"/>
-        </w:rPr>
-      </w:pPr>
-      <w:r>
-        <w:rPr xml:space="preserve">
+        <w:rPr>
+          <w:lang w:val="en-US"/>
+        </w:rPr>
+      </w:pPr>
+      <w:r>
+        <w:rPr>
           <w:lang w:val="en-US"/>
         </w:rPr>
         <w:t xml:space="preserve">            assertEquals(0, count);</w:t>
@@ -2382,13 +2185,12 @@
     </w:p>
     <w:p>
       <w:pPr>
-        <w:pStyle w:val="JavaCode"/>
-        <w:rPr>
-          <w:lang w:val="en-US"/>
-        </w:rPr>
-      </w:pPr>
-      <w:r>
-        <w:rPr xml:space="preserve">
+        <w:rPr>
+          <w:lang w:val="en-US"/>
+        </w:rPr>
+      </w:pPr>
+      <w:r>
+        <w:rPr>
           <w:lang w:val="en-US"/>
         </w:rPr>
         <w:t xml:space="preserve">        } finally {</w:t>
@@ -2442,13 +2244,12 @@
     </w:p>
     <w:p>
       <w:pPr>
-        <w:pStyle w:val="JavaCode"/>
-        <w:rPr>
-          <w:lang w:val="en-US"/>
-        </w:rPr>
-      </w:pPr>
-      <w:r>
-        <w:rPr xml:space="preserve">
+        <w:rPr>
+          <w:lang w:val="en-US"/>
+        </w:rPr>
+      </w:pPr>
+      <w:r>
+        <w:rPr>
           <w:lang w:val="en-US"/>
         </w:rPr>
         <w:t xml:space="preserve">    @Test</w:t>
@@ -2456,13 +2257,12 @@
     </w:p>
     <w:p>
       <w:pPr>
-        <w:pStyle w:val="JavaCode"/>
-        <w:rPr>
-          <w:lang w:val="en-US"/>
-        </w:rPr>
-      </w:pPr>
-      <w:r>
-        <w:rPr xml:space="preserve">
+        <w:rPr>
+          <w:lang w:val="en-US"/>
+        </w:rPr>
+      </w:pPr>
+      <w:r>
+        <w:rPr>
           <w:lang w:val="en-US"/>
         </w:rPr>
         <w:t xml:space="preserve">    void testCopyDirectory() throws IOException {</w:t>
@@ -2470,20 +2270,19 @@
     </w:p>
     <w:p>
       <w:pPr>
-        <w:pStyle w:val="JavaCode"/>
-        <w:rPr>
-          <w:lang w:val="en-US"/>
-        </w:rPr>
-      </w:pPr>
-      <w:r>
-        <w:rPr xml:space="preserve">
+        <w:rPr>
+          <w:lang w:val="en-US"/>
+        </w:rPr>
+      </w:pPr>
+      <w:r>
+        <w:rPr>
           <w:lang w:val="en-US"/>
         </w:rPr>
         <w:t xml:space="preserve">        File sourceDir = new File("sourceDir"</w:t>
       </w:r>
       <w:proofErr w:type="gramStart"/>
       <w:r>
-        <w:rPr xml:space="preserve">
+        <w:rPr>
           <w:lang w:val="en-US"/>
         </w:rPr>
         <w:t>);</w:t>
@@ -2492,13 +2291,12 @@
     </w:p>
     <w:p>
       <w:pPr>
-        <w:pStyle w:val="JavaCode"/>
-        <w:rPr>
-          <w:lang w:val="en-US"/>
-        </w:rPr>
-      </w:pPr>
-      <w:r>
-        <w:rPr xml:space="preserve">
+        <w:rPr>
+          <w:lang w:val="en-US"/>
+        </w:rPr>
+      </w:pPr>
+      <w:r>
+        <w:rPr>
           <w:lang w:val="en-US"/>
         </w:rPr>
         <w:t xml:space="preserve">        File destDir = new File("destDir");</w:t>
@@ -2533,13 +2331,12 @@
     </w:p>
     <w:p>
       <w:pPr>
-        <w:pStyle w:val="JavaCode"/>
-        <w:rPr>
-          <w:lang w:val="en-US"/>
-        </w:rPr>
-      </w:pPr>
-      <w:r>
-        <w:rPr xml:space="preserve">
+        <w:rPr>
+          <w:lang w:val="en-US"/>
+        </w:rPr>
+      </w:pPr>
+      <w:r>
+        <w:rPr>
           <w:lang w:val="en-US"/>
         </w:rPr>
         <w:t xml:space="preserve">        File file = new File(sourceDir, "file.txt");</w:t>
@@ -2547,13 +2344,12 @@
     </w:p>
     <w:p>
       <w:pPr>
-        <w:pStyle w:val="JavaCode"/>
-        <w:rPr>
-          <w:lang w:val="en-US"/>
-        </w:rPr>
-      </w:pPr>
-      <w:r>
-        <w:rPr xml:space="preserve">
+        <w:rPr>
+          <w:lang w:val="en-US"/>
+        </w:rPr>
+      </w:pPr>
+      <w:r>
+        <w:rPr>
           <w:lang w:val="en-US"/>
         </w:rPr>
         <w:t xml:space="preserve">        try (FileWriter fw = new FileWriter(file)) {</w:t>
@@ -2587,13 +2383,12 @@
     </w:p>
     <w:p>
       <w:pPr>
-        <w:pStyle w:val="JavaCode"/>
-        <w:rPr>
-          <w:lang w:val="en-US"/>
-        </w:rPr>
-      </w:pPr>
-      <w:r>
-        <w:rPr xml:space="preserve">
+        <w:rPr>
+          <w:lang w:val="en-US"/>
+        </w:rPr>
+      </w:pPr>
+      <w:r>
+        <w:rPr>
           <w:lang w:val="en-US"/>
         </w:rPr>
         <w:t xml:space="preserve">        AtomicInteger filesProcessed = new AtomicInteger(0);</w:t>
@@ -2608,13 +2403,12 @@
     </w:p>
     <w:p>
       <w:pPr>
-        <w:pStyle w:val="JavaCode"/>
-        <w:rPr>
-          <w:lang w:val="en-US"/>
-        </w:rPr>
-      </w:pPr>
-      <w:r>
-        <w:rPr xml:space="preserve">
+        <w:rPr>
+          <w:lang w:val="en-US"/>
+        </w:rPr>
+      </w:pPr>
+      <w:r>
+        <w:rPr>
           <w:lang w:val="en-US"/>
         </w:rPr>
         <w:t xml:space="preserve">        try {</w:t>
@@ -2635,34 +2429,33 @@
     </w:p>
     <w:p>
       <w:pPr>
-        <w:pStyle w:val="JavaCode"/>
-        <w:rPr>
-          <w:lang w:val="en-US"/>
-        </w:rPr>
-      </w:pPr>
-      <w:r>
-        <w:rPr xml:space="preserve">
+        <w:rPr>
+          <w:lang w:val="en-US"/>
+        </w:rPr>
+      </w:pPr>
+      <w:r>
+        <w:rPr>
           <w:lang w:val="en-US"/>
         </w:rPr>
         <w:t xml:space="preserve">            File copiedFile = new </w:t>
       </w:r>
       <w:proofErr w:type="gramStart"/>
       <w:r>
-        <w:rPr xml:space="preserve">
+        <w:rPr>
           <w:lang w:val="en-US"/>
         </w:rPr>
         <w:t>File(</w:t>
       </w:r>
       <w:proofErr w:type="gramEnd"/>
       <w:r>
-        <w:rPr xml:space="preserve">
+        <w:rPr>
           <w:lang w:val="en-US"/>
         </w:rPr>
         <w:t>destDir, "file.txt"</w:t>
       </w:r>
       <w:proofErr w:type="gramStart"/>
       <w:r>
-        <w:rPr xml:space="preserve">
+        <w:rPr>
           <w:lang w:val="en-US"/>
         </w:rPr>
         <w:t>);</w:t>
@@ -2671,13 +2464,12 @@
     </w:p>
     <w:p>
       <w:pPr>
-        <w:pStyle w:val="JavaCode"/>
-        <w:rPr>
-          <w:lang w:val="en-US"/>
-        </w:rPr>
-      </w:pPr>
-      <w:r>
-        <w:rPr xml:space="preserve">
+        <w:rPr>
+          <w:lang w:val="en-US"/>
+        </w:rPr>
+      </w:pPr>
+      <w:r>
+        <w:rPr>
           <w:lang w:val="en-US"/>
         </w:rPr>
         <w:t xml:space="preserve">            assertTrue(copiedFile.exists());</w:t>
@@ -2685,13 +2477,12 @@
     </w:p>
     <w:p>
       <w:pPr>
-        <w:pStyle w:val="JavaCode"/>
-        <w:rPr>
-          <w:lang w:val="en-US"/>
-        </w:rPr>
-      </w:pPr>
-      <w:r>
-        <w:rPr xml:space="preserve">
+        <w:rPr>
+          <w:lang w:val="en-US"/>
+        </w:rPr>
+      </w:pPr>
+      <w:r>
+        <w:rPr>
           <w:lang w:val="en-US"/>
         </w:rPr>
         <w:t xml:space="preserve">            assertEquals(1, filesProcessed.get());</w:t>
@@ -2699,13 +2490,12 @@
     </w:p>
     <w:p>
       <w:pPr>
-        <w:pStyle w:val="JavaCode"/>
-        <w:rPr>
-          <w:lang w:val="en-US"/>
-        </w:rPr>
-      </w:pPr>
-      <w:r>
-        <w:rPr xml:space="preserve">
+        <w:rPr>
+          <w:lang w:val="en-US"/>
+        </w:rPr>
+      </w:pPr>
+      <w:r>
+        <w:rPr>
           <w:lang w:val="en-US"/>
         </w:rPr>
         <w:t xml:space="preserve">        } finally {</w:t>
@@ -2739,13 +2529,12 @@
     </w:p>
     <w:p>
       <w:pPr>
-        <w:pStyle w:val="JavaCode"/>
-        <w:rPr>
-          <w:lang w:val="en-US"/>
-        </w:rPr>
-      </w:pPr>
-      <w:r>
-        <w:rPr xml:space="preserve">
+        <w:rPr>
+          <w:lang w:val="en-US"/>
+        </w:rPr>
+      </w:pPr>
+      <w:r>
+        <w:rPr>
           <w:lang w:val="en-US"/>
         </w:rPr>
         <w:t xml:space="preserve">            for (File f : destDir.listFiles()) f.delete();</w:t>
@@ -2820,107 +2609,83 @@
       </w:r>
     </w:p>
     <w:p>
-      <w:pPr>
-        <w:pStyle w:val="JavaCode"/>
-      </w:pPr>
-      <w:proofErr w:type="spellStart"/>
-      <w:r>
-        <w:rPr xml:space="preserve"/>
+      <w:proofErr w:type="spellStart"/>
+      <w:r>
         <w:t>package</w:t>
       </w:r>
       <w:proofErr w:type="spellEnd"/>
       <w:r>
-        <w:rPr xml:space="preserve"/>
         <w:t xml:space="preserve"> </w:t>
       </w:r>
       <w:proofErr w:type="spellStart"/>
       <w:proofErr w:type="gramStart"/>
       <w:r>
-        <w:rPr xml:space="preserve"/>
         <w:t>com.mulato</w:t>
       </w:r>
       <w:proofErr w:type="spellEnd"/>
       <w:proofErr w:type="gramEnd"/>
       <w:r>
-        <w:rPr xml:space="preserve"/>
         <w:t>;</w:t>
       </w:r>
     </w:p>
     <w:p/>
     <w:p>
-      <w:pPr>
-        <w:pStyle w:val="JavaCode"/>
-      </w:pPr>
-      <w:proofErr w:type="spellStart"/>
-      <w:r>
-        <w:rPr xml:space="preserve"/>
+      <w:proofErr w:type="spellStart"/>
+      <w:r>
         <w:t>import</w:t>
       </w:r>
       <w:proofErr w:type="spellEnd"/>
       <w:r>
-        <w:rPr xml:space="preserve"/>
         <w:t xml:space="preserve"> </w:t>
       </w:r>
       <w:proofErr w:type="spellStart"/>
       <w:proofErr w:type="gramStart"/>
       <w:r>
-        <w:rPr xml:space="preserve"/>
         <w:t>org.junit.jupiter.api.Test</w:t>
       </w:r>
       <w:proofErr w:type="spellEnd"/>
       <w:proofErr w:type="gramEnd"/>
       <w:r>
-        <w:rPr xml:space="preserve"/>
         <w:t>;</w:t>
       </w:r>
     </w:p>
     <w:p>
-      <w:pPr>
-        <w:pStyle w:val="JavaCode"/>
-      </w:pPr>
-      <w:proofErr w:type="spellStart"/>
-      <w:r>
-        <w:rPr xml:space="preserve"/>
+      <w:proofErr w:type="spellStart"/>
+      <w:r>
         <w:t>import</w:t>
       </w:r>
       <w:proofErr w:type="spellEnd"/>
       <w:r>
-        <w:rPr xml:space="preserve"/>
         <w:t xml:space="preserve"> </w:t>
       </w:r>
       <w:proofErr w:type="spellStart"/>
       <w:r>
-        <w:rPr xml:space="preserve"/>
         <w:t>static</w:t>
       </w:r>
       <w:proofErr w:type="spellEnd"/>
       <w:r>
-        <w:rPr xml:space="preserve"/>
         <w:t xml:space="preserve"> </w:t>
       </w:r>
       <w:proofErr w:type="spellStart"/>
       <w:proofErr w:type="gramStart"/>
       <w:r>
-        <w:rPr xml:space="preserve"/>
         <w:t>org.junit.jupiter.api.Assertions.assertDoesNotThrow</w:t>
       </w:r>
       <w:proofErr w:type="spellEnd"/>
       <w:proofErr w:type="gramEnd"/>
       <w:r>
-        <w:rPr xml:space="preserve"/>
         <w:t>;</w:t>
       </w:r>
     </w:p>
     <w:p/>
     <w:p>
       <w:pPr>
-        <w:pStyle w:val="JavaCode"/>
-        <w:rPr>
-          <w:lang w:val="en-US"/>
-        </w:rPr>
-      </w:pPr>
-      <w:r>
-        <w:rPr xml:space="preserve">
+        <w:rPr>
+          <w:lang w:val="en-US"/>
+        </w:rPr>
+      </w:pPr>
+      <w:r>
+        <w:rPr>
           <w:lang w:val="en-US"/>
         </w:rPr>
         <w:lastRenderedPageBreak/>
@@ -2929,13 +2694,12 @@
     </w:p>
     <w:p>
       <w:pPr>
-        <w:pStyle w:val="JavaCode"/>
-        <w:rPr>
-          <w:lang w:val="en-US"/>
-        </w:rPr>
-      </w:pPr>
-      <w:r>
-        <w:rPr xml:space="preserve">
+        <w:rPr>
+          <w:lang w:val="en-US"/>
+        </w:rPr>
+      </w:pPr>
+      <w:r>
+        <w:rPr>
           <w:lang w:val="en-US"/>
         </w:rPr>
         <w:t xml:space="preserve">    @Test</w:t>
@@ -2943,13 +2707,12 @@
     </w:p>
     <w:p>
       <w:pPr>
-        <w:pStyle w:val="JavaCode"/>
-        <w:rPr>
-          <w:lang w:val="en-US"/>
-        </w:rPr>
-      </w:pPr>
-      <w:r>
-        <w:rPr xml:space="preserve">
+        <w:rPr>
+          <w:lang w:val="en-US"/>
+        </w:rPr>
+      </w:pPr>
+      <w:r>
+        <w:rPr>
           <w:lang w:val="en-US"/>
         </w:rPr>
         <w:t xml:space="preserve">    void testMainRunsWithoutException() {</w:t>
@@ -2957,13 +2720,12 @@
     </w:p>
     <w:p>
       <w:pPr>
-        <w:pStyle w:val="JavaCode"/>
-        <w:rPr>
-          <w:lang w:val="en-US"/>
-        </w:rPr>
-      </w:pPr>
-      <w:r>
-        <w:rPr xml:space="preserve">
+        <w:rPr>
+          <w:lang w:val="en-US"/>
+        </w:rPr>
+      </w:pPr>
+      <w:r>
+        <w:rPr>
           <w:lang w:val="en-US"/>
         </w:rPr>
         <w:t xml:space="preserve">        assertDoesNotThrow(() -&gt; Main.main(new String[]{}));</w:t>
@@ -6054,95 +5816,6 @@
       <w:shd w:val="clear" w:color="auto" w:fill="E1DFDD"/>
     </w:rPr>
   </w:style>
-  <w:style w:type="paragraph" w:customStyle="1" w:styleId="Code">
-    <w:name w:val="Code"/>
-    <w:pPr>
-      <w:keepNext w:val="0"/>
-      <w:keepLines/>
-      <w:spacing w:before="120" w:after="120"/>
-    </w:pPr>
-    <w:rPr>
-      <w:rFonts w:ascii="Courier New" w:hAnsi="Courier New"/>
-      <w:sz w:val="20"/>
-    </w:rPr>
-  </w:style>
-  <w:style w:type="paragraph" w:customStyle="1" w:styleId="CodeBlock">
-    <w:name w:val="Code Block"/>
-    <w:pPr>
-      <w:keepNext/>
-      <w:keepLines/>
-      <w:spacing w:before="240" w:after="240" w:line="240" w:lineRule="auto"/>
-      <w:ind w:left="400"/>
-    </w:pPr>
-    <w:rPr>
-      <w:rFonts w:ascii="Courier New" w:hAnsi="Courier New"/>
-      <w:sz w:val="18"/>
-    </w:rPr>
-  </w:style>
-  <w:style w:type="paragraph" w:customStyle="1" w:styleId="JavaCode">
-    <w:name w:val="Java Code"/>
-    <w:basedOn w:val="CodeBlock"/>
-    <w:rPr>
-      <w:rFonts w:ascii="Consolas" w:hAnsi="Consolas"/>
-      <w:color w:val="00008B"/>
-    </w:rPr>
-  </w:style>
-  <w:style w:type="paragraph" w:customStyle="1" w:styleId="XMLCode">
-    <w:name w:val="XML Code"/>
-    <w:basedOn w:val="CodeBlock"/>
-    <w:rPr>
-      <w:rFonts w:ascii="Courier New" w:hAnsi="Courier New"/>
-      <w:color w:val="8B4513"/>
-    </w:rPr>
-  </w:style>
-  <w:style w:type="paragraph" w:customStyle="1" w:styleId="DirectoryStructure">
-    <w:name w:val="Directory Structure"/>
-    <w:basedOn w:val="CodeBlock"/>
-    <w:rPr>
-      <w:rFonts w:ascii="Courier New" w:hAnsi="Courier New"/>
-      <w:color w:val="228B22"/>
-    </w:rPr>
-  </w:style>
-  <w:style w:type="paragraph" w:customStyle="1" w:styleId="TestCode">
-    <w:name w:val="Test Code"/>
-    <w:basedOn w:val="CodeBlock"/>
-    <w:rPr>
-      <w:rFonts w:ascii="Consolas" w:hAnsi="Consolas"/>
-      <w:color w:val="00008B"/>
-    </w:rPr>
-  </w:style>
-  <w:style w:type="paragraph" w:customStyle="1" w:styleId="MavenCode">
-    <w:name w:val="Maven Code"/>
-    <w:basedOn w:val="CodeBlock"/>
-    <w:rPr>
-      <w:rFonts w:ascii="Courier New" w:hAnsi="Courier New"/>
-      <w:color w:val="8B4513"/>
-    </w:rPr>
-  </w:style>
-  <w:style w:type="paragraph" w:customStyle="1" w:styleId="ShellCode">
-    <w:name w:val="Shell Code"/>
-    <w:basedOn w:val="CodeBlock"/>
-    <w:rPr>
-      <w:rFonts w:ascii="Consolas" w:hAnsi="Consolas"/>
-      <w:color w:val="000000"/>
-    </w:rPr>
-  </w:style>
-  <w:style w:type="paragraph" w:customStyle="1" w:styleId="JSONCode">
-    <w:name w:val="JSON Code"/>
-    <w:basedOn w:val="CodeBlock"/>
-    <w:rPr>
-      <w:rFonts w:ascii="Consolas" w:hAnsi="Consolas"/>
-      <w:color w:val="00008B"/>
-    </w:rPr>
-  </w:style>
-  <w:style w:type="paragraph" w:customStyle="1" w:styleId="GenericCode">
-    <w:name w:val="Generic Code"/>
-    <w:basedOn w:val="CodeBlock"/>
-    <w:rPr>
-      <w:rFonts w:ascii="Courier New" w:hAnsi="Courier New"/>
-      <w:color w:val="000000"/>
-    </w:rPr>
-  </w:style>
 </w:styles>
 </file>
 
